--- a/docs/TestPlan.docx
+++ b/docs/TestPlan.docx
@@ -51,7 +51,15 @@
           <w:sz w:val="28"/>
           <w:szCs w:val="28"/>
         </w:rPr>
-        <w:t xml:space="preserve">Целью составления данного </w:t>
+        <w:t>Данный</w:t>
+      </w:r>
+      <w:r>
+        <w:rPr>
+          <w:rFonts w:ascii="Times New Roman" w:hAnsi="Times New Roman" w:cs="Times New Roman"/>
+          <w:sz w:val="28"/>
+          <w:szCs w:val="28"/>
+        </w:rPr>
+        <w:t xml:space="preserve"> </w:t>
       </w:r>
       <w:r>
         <w:rPr>
@@ -85,7 +93,31 @@
           <w:sz w:val="28"/>
           <w:szCs w:val="28"/>
         </w:rPr>
-        <w:t xml:space="preserve"> является описание процесса тестирования приложения </w:t>
+        <w:t xml:space="preserve"> </w:t>
+      </w:r>
+      <w:r>
+        <w:rPr>
+          <w:rFonts w:ascii="Times New Roman" w:hAnsi="Times New Roman" w:cs="Times New Roman"/>
+          <w:sz w:val="28"/>
+          <w:szCs w:val="28"/>
+        </w:rPr>
+        <w:t>предназначен для описания</w:t>
+      </w:r>
+      <w:r>
+        <w:rPr>
+          <w:rFonts w:ascii="Times New Roman" w:hAnsi="Times New Roman" w:cs="Times New Roman"/>
+          <w:sz w:val="28"/>
+          <w:szCs w:val="28"/>
+        </w:rPr>
+        <w:t xml:space="preserve"> процесса тестирования приложения </w:t>
+      </w:r>
+      <w:r>
+        <w:rPr>
+          <w:rFonts w:ascii="Times New Roman" w:hAnsi="Times New Roman" w:cs="Times New Roman"/>
+          <w:sz w:val="28"/>
+          <w:szCs w:val="28"/>
+        </w:rPr>
+        <w:t xml:space="preserve">«Кулинарная книга </w:t>
       </w:r>
       <w:proofErr w:type="spellStart"/>
       <w:r>
@@ -98,6 +130,14 @@
         <w:t>LazyCook</w:t>
       </w:r>
       <w:proofErr w:type="spellEnd"/>
+      <w:r>
+        <w:rPr>
+          <w:rFonts w:ascii="Times New Roman" w:hAnsi="Times New Roman" w:cs="Times New Roman"/>
+          <w:sz w:val="28"/>
+          <w:szCs w:val="28"/>
+        </w:rPr>
+        <w:t>»</w:t>
+      </w:r>
       <w:r>
         <w:rPr>
           <w:rFonts w:ascii="Times New Roman" w:hAnsi="Times New Roman" w:cs="Times New Roman"/>
@@ -126,6 +166,7 @@
     <w:p>
       <w:pPr>
         <w:spacing w:after="0" w:line="240" w:lineRule="auto"/>
+        <w:ind w:firstLine="709"/>
         <w:rPr>
           <w:rFonts w:ascii="Times New Roman" w:hAnsi="Times New Roman" w:cs="Times New Roman"/>
           <w:sz w:val="28"/>
@@ -165,7 +206,39 @@
           <w:sz w:val="28"/>
           <w:szCs w:val="28"/>
         </w:rPr>
-        <w:t xml:space="preserve"> проверка его корректной работы, удобства приложения для пользователя, а также выявление пожеланий пользователя по расширению или исправлению существующего функционала.</w:t>
+        <w:t xml:space="preserve"> проверка его </w:t>
+      </w:r>
+      <w:r>
+        <w:rPr>
+          <w:rFonts w:ascii="Times New Roman" w:hAnsi="Times New Roman" w:cs="Times New Roman"/>
+          <w:sz w:val="28"/>
+          <w:szCs w:val="28"/>
+        </w:rPr>
+        <w:t>работоспособности</w:t>
+      </w:r>
+      <w:r>
+        <w:rPr>
+          <w:rFonts w:ascii="Times New Roman" w:hAnsi="Times New Roman" w:cs="Times New Roman"/>
+          <w:sz w:val="28"/>
+          <w:szCs w:val="28"/>
+        </w:rPr>
+        <w:t xml:space="preserve">, удобства приложения для пользователя, </w:t>
+      </w:r>
+      <w:r>
+        <w:rPr>
+          <w:rFonts w:ascii="Times New Roman" w:hAnsi="Times New Roman" w:cs="Times New Roman"/>
+          <w:sz w:val="28"/>
+          <w:szCs w:val="28"/>
+        </w:rPr>
+        <w:t xml:space="preserve">корректности работы, </w:t>
+      </w:r>
+      <w:r>
+        <w:rPr>
+          <w:rFonts w:ascii="Times New Roman" w:hAnsi="Times New Roman" w:cs="Times New Roman"/>
+          <w:sz w:val="28"/>
+          <w:szCs w:val="28"/>
+        </w:rPr>
+        <w:t>а также выявление пожеланий пользователя по расширению или исправлению существующего функционала.</w:t>
       </w:r>
     </w:p>
     <w:p>
@@ -1114,6 +1187,61 @@
         <w:ind w:firstLine="709"/>
         <w:rPr>
           <w:rFonts w:ascii="Times New Roman" w:hAnsi="Times New Roman" w:cs="Times New Roman"/>
+          <w:sz w:val="28"/>
+          <w:szCs w:val="28"/>
+        </w:rPr>
+      </w:pPr>
+    </w:p>
+    <w:p>
+      <w:pPr>
+        <w:spacing w:after="0" w:line="240" w:lineRule="auto"/>
+        <w:ind w:firstLine="709"/>
+        <w:rPr>
+          <w:rFonts w:ascii="Times New Roman" w:hAnsi="Times New Roman" w:cs="Times New Roman"/>
+          <w:sz w:val="28"/>
+          <w:szCs w:val="28"/>
+        </w:rPr>
+      </w:pPr>
+    </w:p>
+    <w:p>
+      <w:pPr>
+        <w:spacing w:after="0" w:line="240" w:lineRule="auto"/>
+        <w:ind w:firstLine="709"/>
+        <w:rPr>
+          <w:rFonts w:ascii="Times New Roman" w:hAnsi="Times New Roman" w:cs="Times New Roman"/>
+          <w:sz w:val="28"/>
+          <w:szCs w:val="28"/>
+        </w:rPr>
+      </w:pPr>
+    </w:p>
+    <w:p>
+      <w:pPr>
+        <w:spacing w:after="0" w:line="240" w:lineRule="auto"/>
+        <w:ind w:firstLine="709"/>
+        <w:rPr>
+          <w:rFonts w:ascii="Times New Roman" w:hAnsi="Times New Roman" w:cs="Times New Roman"/>
+          <w:sz w:val="28"/>
+          <w:szCs w:val="28"/>
+        </w:rPr>
+      </w:pPr>
+    </w:p>
+    <w:p>
+      <w:pPr>
+        <w:spacing w:after="0" w:line="240" w:lineRule="auto"/>
+        <w:ind w:firstLine="709"/>
+        <w:rPr>
+          <w:rFonts w:ascii="Times New Roman" w:hAnsi="Times New Roman" w:cs="Times New Roman"/>
+          <w:sz w:val="28"/>
+          <w:szCs w:val="28"/>
+        </w:rPr>
+      </w:pPr>
+    </w:p>
+    <w:p>
+      <w:pPr>
+        <w:spacing w:after="0" w:line="240" w:lineRule="auto"/>
+        <w:ind w:firstLine="709"/>
+        <w:rPr>
+          <w:rFonts w:ascii="Times New Roman" w:hAnsi="Times New Roman" w:cs="Times New Roman"/>
           <w:b/>
           <w:sz w:val="28"/>
           <w:szCs w:val="28"/>
@@ -1127,6 +1255,7 @@
           <w:szCs w:val="28"/>
           <w:lang w:val="en-US"/>
         </w:rPr>
+        <w:lastRenderedPageBreak/>
         <w:t>Pass / Fail Criteria</w:t>
       </w:r>
     </w:p>
@@ -1158,8 +1287,8 @@
       <w:tblGrid>
         <w:gridCol w:w="512"/>
         <w:gridCol w:w="2624"/>
-        <w:gridCol w:w="4202"/>
-        <w:gridCol w:w="2374"/>
+        <w:gridCol w:w="3983"/>
+        <w:gridCol w:w="2367"/>
       </w:tblGrid>
       <w:tr>
         <w:tc>
@@ -1308,16 +1437,7 @@
                 <w:sz w:val="28"/>
                 <w:szCs w:val="28"/>
               </w:rPr>
-              <w:t xml:space="preserve">Проверка варианта использования </w:t>
-            </w:r>
-            <w:r>
-              <w:rPr>
-                <w:rFonts w:ascii="Times New Roman" w:hAnsi="Times New Roman" w:cs="Times New Roman"/>
-                <w:sz w:val="28"/>
-                <w:szCs w:val="28"/>
-              </w:rPr>
-              <w:lastRenderedPageBreak/>
-              <w:t>«</w:t>
+              <w:t>Проверка варианта использования «</w:t>
             </w:r>
             <w:r>
               <w:rPr>
@@ -1355,7 +1475,6 @@
                 <w:sz w:val="28"/>
                 <w:szCs w:val="28"/>
               </w:rPr>
-              <w:lastRenderedPageBreak/>
               <w:t>1) Запустить приложение;</w:t>
             </w:r>
           </w:p>
@@ -1426,7 +1545,6 @@
                 <w:sz w:val="28"/>
                 <w:szCs w:val="28"/>
               </w:rPr>
-              <w:lastRenderedPageBreak/>
               <w:t xml:space="preserve">3) </w:t>
             </w:r>
             <w:proofErr w:type="gramStart"/>
@@ -1569,7 +1687,6 @@
                 <w:sz w:val="28"/>
                 <w:szCs w:val="28"/>
               </w:rPr>
-              <w:lastRenderedPageBreak/>
               <w:t xml:space="preserve">В базу данных добавлено имя </w:t>
             </w:r>
             <w:r>
@@ -1579,7 +1696,6 @@
                 <w:szCs w:val="28"/>
                 <w:lang w:val="en-US"/>
               </w:rPr>
-              <w:lastRenderedPageBreak/>
               <w:t>Anna</w:t>
             </w:r>
             <w:r>
@@ -1615,7 +1731,6 @@
                 <w:szCs w:val="28"/>
                 <w:lang w:val="en-US"/>
               </w:rPr>
-              <w:lastRenderedPageBreak/>
               <w:t>2</w:t>
             </w:r>
           </w:p>
@@ -1765,23 +1880,7 @@
                 <w:sz w:val="28"/>
                 <w:szCs w:val="28"/>
               </w:rPr>
-              <w:t xml:space="preserve"> появившемся окне </w:t>
-            </w:r>
-            <w:r>
-              <w:rPr>
-                <w:rFonts w:ascii="Times New Roman" w:hAnsi="Times New Roman" w:cs="Times New Roman"/>
-                <w:sz w:val="28"/>
-                <w:szCs w:val="28"/>
-              </w:rPr>
-              <w:t xml:space="preserve">снова </w:t>
-            </w:r>
-            <w:r>
-              <w:rPr>
-                <w:rFonts w:ascii="Times New Roman" w:hAnsi="Times New Roman" w:cs="Times New Roman"/>
-                <w:sz w:val="28"/>
-                <w:szCs w:val="28"/>
-              </w:rPr>
-              <w:t>ввести имя «</w:t>
+              <w:t xml:space="preserve"> появившемся окне снова ввести имя «</w:t>
             </w:r>
             <w:r>
               <w:rPr>
@@ -1875,31 +1974,7 @@
                 <w:sz w:val="28"/>
                 <w:szCs w:val="28"/>
               </w:rPr>
-              <w:t xml:space="preserve">не </w:t>
-            </w:r>
-            <w:r>
-              <w:rPr>
-                <w:rFonts w:ascii="Times New Roman" w:hAnsi="Times New Roman" w:cs="Times New Roman"/>
-                <w:sz w:val="28"/>
-                <w:szCs w:val="28"/>
-              </w:rPr>
-              <w:t>до</w:t>
-            </w:r>
-            <w:r>
-              <w:rPr>
-                <w:rFonts w:ascii="Times New Roman" w:hAnsi="Times New Roman" w:cs="Times New Roman"/>
-                <w:sz w:val="28"/>
-                <w:szCs w:val="28"/>
-              </w:rPr>
-              <w:t>бавляет в базу данных имя уже существующего</w:t>
-            </w:r>
-            <w:r>
-              <w:rPr>
-                <w:rFonts w:ascii="Times New Roman" w:hAnsi="Times New Roman" w:cs="Times New Roman"/>
-                <w:sz w:val="28"/>
-                <w:szCs w:val="28"/>
-              </w:rPr>
-              <w:t xml:space="preserve"> автора</w:t>
+              <w:t>не добавляет в базу данных имя уже существующего автора</w:t>
             </w:r>
             <w:r>
               <w:rPr>
@@ -2180,16 +2255,7 @@
                 <w:szCs w:val="28"/>
                 <w:lang w:val="en-US"/>
               </w:rPr>
-              <w:t>5</w:t>
-            </w:r>
-            <w:r>
-              <w:rPr>
-                <w:rFonts w:ascii="Times New Roman" w:hAnsi="Times New Roman" w:cs="Times New Roman"/>
-                <w:sz w:val="28"/>
-                <w:szCs w:val="28"/>
-                <w:lang w:val="en-US"/>
-              </w:rPr>
-              <w:t xml:space="preserve">) </w:t>
+              <w:t xml:space="preserve">5) </w:t>
             </w:r>
             <w:r>
               <w:rPr>
@@ -2471,15 +2537,7 @@
                 <w:sz w:val="28"/>
                 <w:szCs w:val="28"/>
               </w:rPr>
-              <w:t xml:space="preserve"> появившемся окне в первой строке ввести тип</w:t>
-            </w:r>
-            <w:r>
-              <w:rPr>
-                <w:rFonts w:ascii="Times New Roman" w:hAnsi="Times New Roman" w:cs="Times New Roman"/>
-                <w:sz w:val="28"/>
-                <w:szCs w:val="28"/>
-              </w:rPr>
-              <w:t xml:space="preserve"> «</w:t>
+              <w:t xml:space="preserve"> появившемся окне в первой строке ввести тип «</w:t>
             </w:r>
             <w:r>
               <w:rPr>
@@ -2615,15 +2673,7 @@
                 <w:sz w:val="28"/>
                 <w:szCs w:val="28"/>
               </w:rPr>
-              <w:t>добавляе</w:t>
-            </w:r>
-            <w:r>
-              <w:rPr>
-                <w:rFonts w:ascii="Times New Roman" w:hAnsi="Times New Roman" w:cs="Times New Roman"/>
-                <w:sz w:val="28"/>
-                <w:szCs w:val="28"/>
-              </w:rPr>
-              <w:t>т в базу данных имя нового типа блюда</w:t>
+              <w:t>добавляет в базу данных имя нового типа блюда</w:t>
             </w:r>
             <w:r>
               <w:rPr>
@@ -2768,7 +2818,16 @@
                 <w:sz w:val="28"/>
                 <w:szCs w:val="28"/>
               </w:rPr>
-              <w:t>» альтернативный поток событий.</w:t>
+              <w:t xml:space="preserve">» </w:t>
+            </w:r>
+            <w:r>
+              <w:rPr>
+                <w:rFonts w:ascii="Times New Roman" w:hAnsi="Times New Roman" w:cs="Times New Roman"/>
+                <w:sz w:val="28"/>
+                <w:szCs w:val="28"/>
+              </w:rPr>
+              <w:lastRenderedPageBreak/>
+              <w:t>альтернативный поток событий.</w:t>
             </w:r>
           </w:p>
         </w:tc>
@@ -2790,6 +2849,7 @@
                 <w:sz w:val="28"/>
                 <w:szCs w:val="28"/>
               </w:rPr>
+              <w:lastRenderedPageBreak/>
               <w:t>1) Запустить приложение;</w:t>
             </w:r>
           </w:p>
@@ -2860,6 +2920,7 @@
                 <w:sz w:val="28"/>
                 <w:szCs w:val="28"/>
               </w:rPr>
+              <w:lastRenderedPageBreak/>
               <w:t xml:space="preserve">3) </w:t>
             </w:r>
             <w:proofErr w:type="gramStart"/>
@@ -3038,15 +3099,7 @@
                 <w:sz w:val="28"/>
                 <w:szCs w:val="28"/>
               </w:rPr>
-              <w:t>не добавляет в базу данных имя уже существующего</w:t>
-            </w:r>
-            <w:r>
-              <w:rPr>
-                <w:rFonts w:ascii="Times New Roman" w:hAnsi="Times New Roman" w:cs="Times New Roman"/>
-                <w:sz w:val="28"/>
-                <w:szCs w:val="28"/>
-              </w:rPr>
-              <w:t xml:space="preserve"> типа блюда</w:t>
+              <w:t>не добавляет в базу данных имя уже существующего типа блюда</w:t>
             </w:r>
             <w:r>
               <w:rPr>
@@ -3076,6 +3129,7 @@
                 <w:sz w:val="28"/>
                 <w:szCs w:val="28"/>
               </w:rPr>
+              <w:lastRenderedPageBreak/>
               <w:t>Т.к. в б</w:t>
             </w:r>
             <w:r>
@@ -3092,7 +3146,16 @@
                 <w:sz w:val="28"/>
                 <w:szCs w:val="28"/>
               </w:rPr>
-              <w:t xml:space="preserve"> с таким именем, оно не будет продублировано.</w:t>
+              <w:t xml:space="preserve"> с таким именем, оно не </w:t>
+            </w:r>
+            <w:r>
+              <w:rPr>
+                <w:rFonts w:ascii="Times New Roman" w:hAnsi="Times New Roman" w:cs="Times New Roman"/>
+                <w:sz w:val="28"/>
+                <w:szCs w:val="28"/>
+              </w:rPr>
+              <w:lastRenderedPageBreak/>
+              <w:t>будет продублировано.</w:t>
             </w:r>
           </w:p>
         </w:tc>
@@ -3117,6 +3180,7 @@
                 <w:sz w:val="28"/>
                 <w:szCs w:val="28"/>
               </w:rPr>
+              <w:lastRenderedPageBreak/>
               <w:t>6</w:t>
             </w:r>
           </w:p>
@@ -3148,16 +3212,7 @@
                 <w:sz w:val="28"/>
                 <w:szCs w:val="28"/>
               </w:rPr>
-              <w:t xml:space="preserve">Добавление типа </w:t>
-            </w:r>
-            <w:r>
-              <w:rPr>
-                <w:rFonts w:ascii="Times New Roman" w:hAnsi="Times New Roman" w:cs="Times New Roman"/>
-                <w:sz w:val="28"/>
-                <w:szCs w:val="28"/>
-              </w:rPr>
-              <w:lastRenderedPageBreak/>
-              <w:t>блюда</w:t>
+              <w:t>Добавление типа блюда</w:t>
             </w:r>
             <w:r>
               <w:rPr>
@@ -3187,7 +3242,6 @@
                 <w:sz w:val="28"/>
                 <w:szCs w:val="28"/>
               </w:rPr>
-              <w:lastRenderedPageBreak/>
               <w:t>1) Удалить базу данных</w:t>
             </w:r>
           </w:p>
@@ -3291,7 +3345,6 @@
                 <w:sz w:val="28"/>
                 <w:szCs w:val="28"/>
               </w:rPr>
-              <w:lastRenderedPageBreak/>
               <w:t>4</w:t>
             </w:r>
             <w:r>
@@ -3362,15 +3415,7 @@
                 <w:sz w:val="28"/>
                 <w:szCs w:val="28"/>
               </w:rPr>
-              <w:t>5</w:t>
-            </w:r>
-            <w:r>
-              <w:rPr>
-                <w:rFonts w:ascii="Times New Roman" w:hAnsi="Times New Roman" w:cs="Times New Roman"/>
-                <w:sz w:val="28"/>
-                <w:szCs w:val="28"/>
-              </w:rPr>
-              <w:t>) Во второй строке снова ввести вид подачи блюда «</w:t>
+              <w:t>5) Во второй строке снова ввести вид подачи блюда «</w:t>
             </w:r>
             <w:r>
               <w:rPr>
@@ -3405,16 +3450,7 @@
                 <w:szCs w:val="28"/>
                 <w:lang w:val="en-US"/>
               </w:rPr>
-              <w:t>6</w:t>
-            </w:r>
-            <w:r>
-              <w:rPr>
-                <w:rFonts w:ascii="Times New Roman" w:hAnsi="Times New Roman" w:cs="Times New Roman"/>
-                <w:sz w:val="28"/>
-                <w:szCs w:val="28"/>
-                <w:lang w:val="en-US"/>
-              </w:rPr>
-              <w:t xml:space="preserve">) </w:t>
+              <w:t xml:space="preserve">6) </w:t>
             </w:r>
             <w:r>
               <w:rPr>
@@ -3502,17 +3538,7 @@
                 <w:sz w:val="28"/>
                 <w:szCs w:val="28"/>
               </w:rPr>
-              <w:lastRenderedPageBreak/>
-              <w:t xml:space="preserve">Ввиду отсутствия базы данных, информация не </w:t>
-            </w:r>
-            <w:r>
-              <w:rPr>
-                <w:rFonts w:ascii="Times New Roman" w:hAnsi="Times New Roman" w:cs="Times New Roman"/>
-                <w:sz w:val="28"/>
-                <w:szCs w:val="28"/>
-              </w:rPr>
-              <w:lastRenderedPageBreak/>
-              <w:t>будет добавлена.</w:t>
+              <w:t>Ввиду отсутствия базы данных, информация не будет добавлена.</w:t>
             </w:r>
           </w:p>
         </w:tc>
@@ -3537,7 +3563,6 @@
                 <w:sz w:val="28"/>
                 <w:szCs w:val="28"/>
               </w:rPr>
-              <w:lastRenderedPageBreak/>
               <w:t>7</w:t>
             </w:r>
           </w:p>
@@ -4012,23 +4037,7 @@
                 <w:sz w:val="28"/>
                 <w:szCs w:val="28"/>
               </w:rPr>
-              <w:t xml:space="preserve"> появившемся окне </w:t>
-            </w:r>
-            <w:r>
-              <w:rPr>
-                <w:rFonts w:ascii="Times New Roman" w:hAnsi="Times New Roman" w:cs="Times New Roman"/>
-                <w:sz w:val="28"/>
-                <w:szCs w:val="28"/>
-              </w:rPr>
-              <w:t xml:space="preserve">снова </w:t>
-            </w:r>
-            <w:r>
-              <w:rPr>
-                <w:rFonts w:ascii="Times New Roman" w:hAnsi="Times New Roman" w:cs="Times New Roman"/>
-                <w:sz w:val="28"/>
-                <w:szCs w:val="28"/>
-              </w:rPr>
-              <w:t>ввести имя «</w:t>
+              <w:t xml:space="preserve"> появившемся окне снова ввести имя «</w:t>
             </w:r>
             <w:r>
               <w:rPr>
@@ -4122,31 +4131,7 @@
                 <w:sz w:val="28"/>
                 <w:szCs w:val="28"/>
               </w:rPr>
-              <w:t xml:space="preserve">не </w:t>
-            </w:r>
-            <w:r>
-              <w:rPr>
-                <w:rFonts w:ascii="Times New Roman" w:hAnsi="Times New Roman" w:cs="Times New Roman"/>
-                <w:sz w:val="28"/>
-                <w:szCs w:val="28"/>
-              </w:rPr>
-              <w:t>добавляет</w:t>
-            </w:r>
-            <w:r>
-              <w:rPr>
-                <w:rFonts w:ascii="Times New Roman" w:hAnsi="Times New Roman" w:cs="Times New Roman"/>
-                <w:sz w:val="28"/>
-                <w:szCs w:val="28"/>
-              </w:rPr>
-              <w:t xml:space="preserve"> в базу данных имя уже существующего</w:t>
-            </w:r>
-            <w:r>
-              <w:rPr>
-                <w:rFonts w:ascii="Times New Roman" w:hAnsi="Times New Roman" w:cs="Times New Roman"/>
-                <w:sz w:val="28"/>
-                <w:szCs w:val="28"/>
-              </w:rPr>
-              <w:t xml:space="preserve"> ингредиента.</w:t>
+              <w:t>не добавляет в базу данных имя уже существующего ингредиента.</w:t>
             </w:r>
           </w:p>
         </w:tc>
@@ -4168,23 +4153,7 @@
                 <w:sz w:val="28"/>
                 <w:szCs w:val="28"/>
               </w:rPr>
-              <w:t>Т.к. в б</w:t>
-            </w:r>
-            <w:r>
-              <w:rPr>
-                <w:rFonts w:ascii="Times New Roman" w:hAnsi="Times New Roman" w:cs="Times New Roman"/>
-                <w:sz w:val="28"/>
-                <w:szCs w:val="28"/>
-              </w:rPr>
-              <w:t>азе данных уже есть ингредиент</w:t>
-            </w:r>
-            <w:r>
-              <w:rPr>
-                <w:rFonts w:ascii="Times New Roman" w:hAnsi="Times New Roman" w:cs="Times New Roman"/>
-                <w:sz w:val="28"/>
-                <w:szCs w:val="28"/>
-              </w:rPr>
-              <w:t xml:space="preserve"> с таким именем, оно не будет продублировано.</w:t>
+              <w:t>Т.к. в базе данных уже есть ингредиент с таким именем, оно не будет продублировано.</w:t>
             </w:r>
           </w:p>
         </w:tc>
@@ -4240,7 +4209,16 @@
                 <w:sz w:val="28"/>
                 <w:szCs w:val="28"/>
               </w:rPr>
-              <w:t>Добавление ингредиента</w:t>
+              <w:t xml:space="preserve">Добавление </w:t>
+            </w:r>
+            <w:r>
+              <w:rPr>
+                <w:rFonts w:ascii="Times New Roman" w:hAnsi="Times New Roman" w:cs="Times New Roman"/>
+                <w:sz w:val="28"/>
+                <w:szCs w:val="28"/>
+              </w:rPr>
+              <w:lastRenderedPageBreak/>
+              <w:t>ингредиента</w:t>
             </w:r>
             <w:r>
               <w:rPr>
@@ -4270,6 +4248,7 @@
                 <w:sz w:val="28"/>
                 <w:szCs w:val="28"/>
               </w:rPr>
+              <w:lastRenderedPageBreak/>
               <w:t xml:space="preserve">1) </w:t>
             </w:r>
             <w:r>
@@ -4365,6 +4344,7 @@
                 <w:sz w:val="28"/>
                 <w:szCs w:val="28"/>
               </w:rPr>
+              <w:lastRenderedPageBreak/>
               <w:t>4</w:t>
             </w:r>
             <w:r>
@@ -4391,15 +4371,7 @@
                 <w:sz w:val="28"/>
                 <w:szCs w:val="28"/>
               </w:rPr>
-              <w:t xml:space="preserve"> появившемся окне ввести ингредиент</w:t>
-            </w:r>
-            <w:r>
-              <w:rPr>
-                <w:rFonts w:ascii="Times New Roman" w:hAnsi="Times New Roman" w:cs="Times New Roman"/>
-                <w:sz w:val="28"/>
-                <w:szCs w:val="28"/>
-              </w:rPr>
-              <w:t xml:space="preserve"> «</w:t>
+              <w:t xml:space="preserve"> появившемся окне ввести ингредиент «</w:t>
             </w:r>
             <w:r>
               <w:rPr>
@@ -4531,6 +4503,7 @@
                 <w:sz w:val="28"/>
                 <w:szCs w:val="28"/>
               </w:rPr>
+              <w:lastRenderedPageBreak/>
               <w:t>Ввиду отсутствия базы данных, информация не будет добавлена.</w:t>
             </w:r>
           </w:p>
@@ -4556,6 +4529,7 @@
                 <w:sz w:val="28"/>
                 <w:szCs w:val="28"/>
               </w:rPr>
+              <w:lastRenderedPageBreak/>
               <w:t>10</w:t>
             </w:r>
           </w:p>
@@ -4824,16 +4798,7 @@
                 <w:sz w:val="28"/>
                 <w:szCs w:val="28"/>
               </w:rPr>
-              <w:t xml:space="preserve">Проверка функционального требования </w:t>
-            </w:r>
-            <w:r>
-              <w:rPr>
-                <w:rFonts w:ascii="Times New Roman" w:hAnsi="Times New Roman" w:cs="Times New Roman"/>
-                <w:sz w:val="28"/>
-                <w:szCs w:val="28"/>
-              </w:rPr>
-              <w:lastRenderedPageBreak/>
-              <w:t xml:space="preserve">«Возможность </w:t>
+              <w:t xml:space="preserve">Проверка функционального требования «Возможность </w:t>
             </w:r>
             <w:r>
               <w:rPr>
@@ -4877,7 +4842,6 @@
                 <w:sz w:val="28"/>
                 <w:szCs w:val="28"/>
               </w:rPr>
-              <w:lastRenderedPageBreak/>
               <w:t>Запустить приложение;</w:t>
             </w:r>
           </w:p>
@@ -4901,16 +4865,7 @@
                 <w:sz w:val="28"/>
                 <w:szCs w:val="28"/>
               </w:rPr>
-              <w:t xml:space="preserve">Из списка рецептов выбрать любой и дважды нажать на </w:t>
-            </w:r>
-            <w:r>
-              <w:rPr>
-                <w:rFonts w:ascii="Times New Roman" w:hAnsi="Times New Roman" w:cs="Times New Roman"/>
-                <w:sz w:val="28"/>
-                <w:szCs w:val="28"/>
-              </w:rPr>
-              <w:lastRenderedPageBreak/>
-              <w:t>него;</w:t>
+              <w:t>Из списка рецептов выбрать любой и дважды нажать на него;</w:t>
             </w:r>
           </w:p>
         </w:tc>
@@ -4932,17 +4887,7 @@
                 <w:sz w:val="28"/>
                 <w:szCs w:val="28"/>
               </w:rPr>
-              <w:lastRenderedPageBreak/>
-              <w:t xml:space="preserve">В окне появляется информация о </w:t>
-            </w:r>
-            <w:r>
-              <w:rPr>
-                <w:rFonts w:ascii="Times New Roman" w:hAnsi="Times New Roman" w:cs="Times New Roman"/>
-                <w:sz w:val="28"/>
-                <w:szCs w:val="28"/>
-              </w:rPr>
-              <w:lastRenderedPageBreak/>
-              <w:t>данном рецепте.</w:t>
+              <w:t>В окне появляется информация о данном рецепте.</w:t>
             </w:r>
           </w:p>
         </w:tc>
@@ -4967,7 +4912,6 @@
                 <w:sz w:val="28"/>
                 <w:szCs w:val="28"/>
               </w:rPr>
-              <w:lastRenderedPageBreak/>
               <w:t>12</w:t>
             </w:r>
           </w:p>
@@ -5256,15 +5200,7 @@
                 <w:sz w:val="28"/>
                 <w:szCs w:val="28"/>
               </w:rPr>
-              <w:t xml:space="preserve"> верхнем левом углу выбрать критерий, по которому производится поиск</w:t>
-            </w:r>
-            <w:r>
-              <w:rPr>
-                <w:rFonts w:ascii="Times New Roman" w:hAnsi="Times New Roman" w:cs="Times New Roman"/>
-                <w:sz w:val="28"/>
-                <w:szCs w:val="28"/>
-              </w:rPr>
-              <w:t>;</w:t>
+              <w:t xml:space="preserve"> верхнем левом углу выбрать критерий, по которому производится поиск;</w:t>
             </w:r>
           </w:p>
           <w:p>
@@ -5539,6 +5475,7 @@
                 <w:sz w:val="28"/>
                 <w:szCs w:val="28"/>
               </w:rPr>
+              <w:lastRenderedPageBreak/>
               <w:t>15</w:t>
             </w:r>
           </w:p>
@@ -5772,7 +5709,23 @@
                 <w:sz w:val="28"/>
                 <w:szCs w:val="28"/>
               </w:rPr>
-              <w:t>Выполнить любое из вышеперечисленных действий и получить гарантированный результат;</w:t>
+              <w:t>Выполнить любое из вышеперечисленных дей</w:t>
+            </w:r>
+            <w:r>
+              <w:rPr>
+                <w:rFonts w:ascii="Times New Roman" w:hAnsi="Times New Roman" w:cs="Times New Roman"/>
+                <w:sz w:val="28"/>
+                <w:szCs w:val="28"/>
+              </w:rPr>
+              <w:t>ствий и получить корректный</w:t>
+            </w:r>
+            <w:r>
+              <w:rPr>
+                <w:rFonts w:ascii="Times New Roman" w:hAnsi="Times New Roman" w:cs="Times New Roman"/>
+                <w:sz w:val="28"/>
+                <w:szCs w:val="28"/>
+              </w:rPr>
+              <w:t xml:space="preserve"> результат;</w:t>
             </w:r>
           </w:p>
         </w:tc>
@@ -5809,6 +5762,8 @@
           <w:szCs w:val="28"/>
         </w:rPr>
       </w:pPr>
+      <w:bookmarkStart w:id="0" w:name="_GoBack"/>
+      <w:bookmarkEnd w:id="0"/>
     </w:p>
     <w:p>
       <w:pPr>
@@ -5864,17 +5819,7 @@
           <w:sz w:val="28"/>
           <w:szCs w:val="28"/>
         </w:rPr>
-        <w:t>редставленные тесты покрывают функциональные и нефункциональные требования, а также заявленные варианты использовани</w:t>
-      </w:r>
-      <w:bookmarkStart w:id="0" w:name="_GoBack"/>
-      <w:bookmarkEnd w:id="0"/>
-      <w:r>
-        <w:rPr>
-          <w:rFonts w:ascii="Times New Roman" w:hAnsi="Times New Roman" w:cs="Times New Roman"/>
-          <w:sz w:val="28"/>
-          <w:szCs w:val="28"/>
-        </w:rPr>
-        <w:t>я данного приложения.</w:t>
+        <w:t>редставленные тесты покрывают функциональные и нефункциональные требования, а также заявленные варианты использования данного приложения.</w:t>
       </w:r>
     </w:p>
     <w:sectPr>
@@ -7096,7 +7041,7 @@
 </file>
 
 <file path=customXml/itemProps1.xml><?xml version="1.0" encoding="utf-8"?>
-<ds:datastoreItem xmlns:ds="http://schemas.openxmlformats.org/officeDocument/2006/customXml" ds:itemID="{137162A5-5677-463E-81E4-5F43E89B9EDD}">
+<ds:datastoreItem xmlns:ds="http://schemas.openxmlformats.org/officeDocument/2006/customXml" ds:itemID="{70B6C136-6078-4CCC-80E8-219A26792431}">
   <ds:schemaRefs>
     <ds:schemaRef ds:uri="http://schemas.openxmlformats.org/officeDocument/2006/bibliography"/>
   </ds:schemaRefs>

--- a/docs/TestPlan.docx
+++ b/docs/TestPlan.docx
@@ -20,19 +20,8 @@
           <w:b/>
           <w:sz w:val="28"/>
           <w:szCs w:val="28"/>
-          <w:lang w:val="en-US"/>
-        </w:rPr>
-        <w:t>Introductio</w:t>
-      </w:r>
-      <w:r>
-        <w:rPr>
-          <w:rFonts w:ascii="Times New Roman" w:hAnsi="Times New Roman" w:cs="Times New Roman"/>
-          <w:b/>
-          <w:sz w:val="28"/>
-          <w:szCs w:val="28"/>
-          <w:lang w:val="en-US"/>
-        </w:rPr>
-        <w:t>n</w:t>
+        </w:rPr>
+        <w:t>Введение</w:t>
       </w:r>
     </w:p>
     <w:p>
@@ -249,7 +238,6 @@
           <w:b/>
           <w:sz w:val="28"/>
           <w:szCs w:val="28"/>
-          <w:lang w:val="en-US"/>
         </w:rPr>
       </w:pPr>
       <w:r>
@@ -266,9 +254,8 @@
           <w:b/>
           <w:sz w:val="28"/>
           <w:szCs w:val="28"/>
-          <w:lang w:val="en-US"/>
-        </w:rPr>
-        <w:t>Test Items</w:t>
+        </w:rPr>
+        <w:t>Объекты тестирования</w:t>
       </w:r>
     </w:p>
     <w:p>
@@ -561,7 +548,6 @@
           <w:b/>
           <w:sz w:val="28"/>
           <w:szCs w:val="28"/>
-          <w:lang w:val="en-US"/>
         </w:rPr>
       </w:pPr>
       <w:r>
@@ -570,9 +556,8 @@
           <w:b/>
           <w:sz w:val="28"/>
           <w:szCs w:val="28"/>
-          <w:lang w:val="en-US"/>
-        </w:rPr>
-        <w:t>Risk Issues</w:t>
+        </w:rPr>
+        <w:t>Риски</w:t>
       </w:r>
     </w:p>
     <w:p>
@@ -1131,7 +1116,6 @@
           <w:b/>
           <w:sz w:val="28"/>
           <w:szCs w:val="28"/>
-          <w:lang w:val="en-US"/>
         </w:rPr>
       </w:pPr>
       <w:r>
@@ -1140,9 +1124,8 @@
           <w:b/>
           <w:sz w:val="28"/>
           <w:szCs w:val="28"/>
-          <w:lang w:val="en-US"/>
-        </w:rPr>
-        <w:t>Test Approach</w:t>
+        </w:rPr>
+        <w:t>Способы тестирования</w:t>
       </w:r>
     </w:p>
     <w:p>
@@ -1253,10 +1236,19 @@
           <w:b/>
           <w:sz w:val="28"/>
           <w:szCs w:val="28"/>
+        </w:rPr>
+        <w:lastRenderedPageBreak/>
+        <w:t xml:space="preserve">Критерии </w:t>
+      </w:r>
+      <w:r>
+        <w:rPr>
+          <w:rFonts w:ascii="Times New Roman" w:hAnsi="Times New Roman" w:cs="Times New Roman"/>
+          <w:b/>
+          <w:sz w:val="28"/>
+          <w:szCs w:val="28"/>
           <w:lang w:val="en-US"/>
         </w:rPr>
-        <w:lastRenderedPageBreak/>
-        <w:t>Pass / Fail Criteria</w:t>
+        <w:t>Pass / Fail</w:t>
       </w:r>
     </w:p>
     <w:p>
@@ -5762,64 +5754,71 @@
           <w:szCs w:val="28"/>
         </w:rPr>
       </w:pPr>
+    </w:p>
+    <w:p>
+      <w:pPr>
+        <w:spacing w:after="0" w:line="240" w:lineRule="auto"/>
+        <w:ind w:firstLine="709"/>
+        <w:rPr>
+          <w:rFonts w:ascii="Times New Roman" w:hAnsi="Times New Roman" w:cs="Times New Roman"/>
+          <w:b/>
+          <w:sz w:val="28"/>
+          <w:szCs w:val="28"/>
+        </w:rPr>
+      </w:pPr>
+      <w:r>
+        <w:rPr>
+          <w:rFonts w:ascii="Times New Roman" w:hAnsi="Times New Roman" w:cs="Times New Roman"/>
+          <w:b/>
+          <w:sz w:val="28"/>
+          <w:szCs w:val="28"/>
+        </w:rPr>
+        <w:t>Выводы</w:t>
+      </w:r>
+    </w:p>
+    <w:p>
+      <w:pPr>
+        <w:spacing w:after="0" w:line="240" w:lineRule="auto"/>
+        <w:ind w:firstLine="709"/>
+        <w:rPr>
+          <w:rFonts w:ascii="Times New Roman" w:hAnsi="Times New Roman" w:cs="Times New Roman"/>
+          <w:sz w:val="28"/>
+          <w:szCs w:val="28"/>
+        </w:rPr>
+      </w:pPr>
+      <w:r>
+        <w:rPr>
+          <w:rFonts w:ascii="Times New Roman" w:hAnsi="Times New Roman" w:cs="Times New Roman"/>
+          <w:sz w:val="28"/>
+          <w:szCs w:val="28"/>
+        </w:rPr>
+        <w:t xml:space="preserve">Результатом тестирования должно являться подтверждение выполнения приложением заявленных атрибутов качества. </w:t>
+      </w:r>
+      <w:r>
+        <w:rPr>
+          <w:rFonts w:ascii="Times New Roman" w:hAnsi="Times New Roman" w:cs="Times New Roman"/>
+          <w:sz w:val="28"/>
+          <w:szCs w:val="28"/>
+        </w:rPr>
+        <w:t>П</w:t>
+      </w:r>
+      <w:r>
+        <w:rPr>
+          <w:rFonts w:ascii="Times New Roman" w:hAnsi="Times New Roman" w:cs="Times New Roman"/>
+          <w:sz w:val="28"/>
+          <w:szCs w:val="28"/>
+        </w:rPr>
+        <w:t>редставленные тесты покрывают функциональные и нефункциональные требования, а также заявленные варианты использования да</w:t>
+      </w:r>
       <w:bookmarkStart w:id="0" w:name="_GoBack"/>
       <w:bookmarkEnd w:id="0"/>
-    </w:p>
-    <w:p>
-      <w:pPr>
-        <w:spacing w:after="0" w:line="240" w:lineRule="auto"/>
-        <w:ind w:firstLine="709"/>
-        <w:rPr>
-          <w:rFonts w:ascii="Times New Roman" w:hAnsi="Times New Roman" w:cs="Times New Roman"/>
-          <w:b/>
-          <w:sz w:val="28"/>
-          <w:szCs w:val="28"/>
-        </w:rPr>
-      </w:pPr>
-      <w:r>
-        <w:rPr>
-          <w:rFonts w:ascii="Times New Roman" w:hAnsi="Times New Roman" w:cs="Times New Roman"/>
-          <w:b/>
-          <w:sz w:val="28"/>
-          <w:szCs w:val="28"/>
-          <w:lang w:val="en-US"/>
-        </w:rPr>
-        <w:t>Conclusion</w:t>
-      </w:r>
-    </w:p>
-    <w:p>
-      <w:pPr>
-        <w:spacing w:after="0" w:line="240" w:lineRule="auto"/>
-        <w:ind w:firstLine="709"/>
-        <w:rPr>
-          <w:rFonts w:ascii="Times New Roman" w:hAnsi="Times New Roman" w:cs="Times New Roman"/>
-          <w:sz w:val="28"/>
-          <w:szCs w:val="28"/>
-        </w:rPr>
-      </w:pPr>
-      <w:r>
-        <w:rPr>
-          <w:rFonts w:ascii="Times New Roman" w:hAnsi="Times New Roman" w:cs="Times New Roman"/>
-          <w:sz w:val="28"/>
-          <w:szCs w:val="28"/>
-        </w:rPr>
-        <w:t xml:space="preserve">Результатом тестирования должно являться подтверждение выполнения приложением заявленных атрибутов качества. </w:t>
-      </w:r>
-      <w:r>
-        <w:rPr>
-          <w:rFonts w:ascii="Times New Roman" w:hAnsi="Times New Roman" w:cs="Times New Roman"/>
-          <w:sz w:val="28"/>
-          <w:szCs w:val="28"/>
-        </w:rPr>
-        <w:t>П</w:t>
-      </w:r>
-      <w:r>
-        <w:rPr>
-          <w:rFonts w:ascii="Times New Roman" w:hAnsi="Times New Roman" w:cs="Times New Roman"/>
-          <w:sz w:val="28"/>
-          <w:szCs w:val="28"/>
-        </w:rPr>
-        <w:t>редставленные тесты покрывают функциональные и нефункциональные требования, а также заявленные варианты использования данного приложения.</w:t>
+      <w:r>
+        <w:rPr>
+          <w:rFonts w:ascii="Times New Roman" w:hAnsi="Times New Roman" w:cs="Times New Roman"/>
+          <w:sz w:val="28"/>
+          <w:szCs w:val="28"/>
+        </w:rPr>
+        <w:t>нного приложения.</w:t>
       </w:r>
     </w:p>
     <w:sectPr>
@@ -7041,7 +7040,7 @@
 </file>
 
 <file path=customXml/itemProps1.xml><?xml version="1.0" encoding="utf-8"?>
-<ds:datastoreItem xmlns:ds="http://schemas.openxmlformats.org/officeDocument/2006/customXml" ds:itemID="{70B6C136-6078-4CCC-80E8-219A26792431}">
+<ds:datastoreItem xmlns:ds="http://schemas.openxmlformats.org/officeDocument/2006/customXml" ds:itemID="{5040FF26-9649-483B-99B1-910461F479DC}">
   <ds:schemaRefs>
     <ds:schemaRef ds:uri="http://schemas.openxmlformats.org/officeDocument/2006/bibliography"/>
   </ds:schemaRefs>
